--- a/Instructions/How to Upload Pictures to the Living Campus Repository on GitHub.docx
+++ b/Instructions/How to Upload Pictures to the Living Campus Repository on GitHub.docx
@@ -209,9 +209,24 @@
           <w:ilvl w:val="0"/>
           <w:numId w:val="3"/>
         </w:numPr>
-      </w:pPr>
-      <w:r>
-        <w:t>Find the Digital Scholarship’s page on GitHub using one of two ways. Note that you don’t need to log out of your account (and you shouldn’t!).</w:t>
+        <w:rPr>
+          <w:i/>
+        </w:rPr>
+      </w:pPr>
+      <w:r>
+        <w:t xml:space="preserve">Find Digital Scholarship’s page on GitHub using one of two ways. </w:t>
+      </w:r>
+      <w:r>
+        <w:rPr>
+          <w:i/>
+        </w:rPr>
+        <w:t>Please n</w:t>
+      </w:r>
+      <w:r>
+        <w:rPr>
+          <w:i/>
+        </w:rPr>
+        <w:t>ote that you don’t need to log out of your account (and you shouldn’t!).</w:t>
       </w:r>
     </w:p>
     <w:p>
@@ -524,8 +539,6 @@
           </wp:inline>
         </w:drawing>
       </w:r>
-      <w:bookmarkStart w:id="0" w:name="_GoBack"/>
-      <w:bookmarkEnd w:id="0"/>
     </w:p>
     <w:p>
       <w:pPr>
@@ -554,6 +567,11 @@
           <w:numId w:val="3"/>
         </w:numPr>
       </w:pPr>
+      <w:r>
+        <w:t>The page should reload with your forked version of the living-campus repository.</w:t>
+      </w:r>
+      <w:bookmarkStart w:id="0" w:name="_GoBack"/>
+      <w:bookmarkEnd w:id="0"/>
     </w:p>
     <w:sectPr>
       <w:pgSz w:w="12240" w:h="15840"/>

--- a/Instructions/How to Upload Pictures to the Living Campus Repository on GitHub.docx
+++ b/Instructions/How to Upload Pictures to the Living Campus Repository on GitHub.docx
@@ -188,6 +188,16 @@
         <w:t>You should see the following page once you have verified your email:</w:t>
       </w:r>
     </w:p>
+    <w:p>
+      <w:pPr>
+        <w:pStyle w:val="ListParagraph"/>
+      </w:pPr>
+    </w:p>
+    <w:p>
+      <w:pPr>
+        <w:pStyle w:val="ListParagraph"/>
+      </w:pPr>
+    </w:p>
     <w:p/>
     <w:p>
       <w:pPr>
@@ -249,7 +259,7 @@
         </w:r>
       </w:hyperlink>
       <w:r>
-        <w:t>. Or, alternatively, you can search for Digital Scholarship’s account using the steps for option (2).</w:t>
+        <w:t>.</w:t>
       </w:r>
     </w:p>
     <w:p>
@@ -481,7 +491,12 @@
         </w:numPr>
       </w:pPr>
       <w:r>
-        <w:t>Once you click on it, look to the upper right (not the corner) of your screen, and click on the button labeled “Fork”. It is the rightmost button of three buttons, and they look like this:</w:t>
+        <w:t>Once you click on it, look to the upper right (not the corner) of your screen, and click on the button labeled “Fork”. It is the rightmost button of t</w:t>
+      </w:r>
+      <w:bookmarkStart w:id="0" w:name="_GoBack"/>
+      <w:bookmarkEnd w:id="0"/>
+      <w:r>
+        <w:t>hree buttons, and they look like this:</w:t>
       </w:r>
     </w:p>
     <w:p>
@@ -570,8 +585,6 @@
       <w:r>
         <w:t>The page should reload with your forked version of the living-campus repository.</w:t>
       </w:r>
-      <w:bookmarkStart w:id="0" w:name="_GoBack"/>
-      <w:bookmarkEnd w:id="0"/>
     </w:p>
     <w:sectPr>
       <w:pgSz w:w="12240" w:h="15840"/>

--- a/Instructions/How to Upload Pictures to the Living Campus Repository on GitHub.docx
+++ b/Instructions/How to Upload Pictures to the Living Campus Repository on GitHub.docx
@@ -14,6 +14,21 @@
       </w:r>
     </w:p>
     <w:p/>
+    <w:p>
+      <w:r>
+        <w:t xml:space="preserve">By now, the pictures should be PNG files and, if necessary, compressed, which means they’re ready to be uploaded to GitHub! </w:t>
+      </w:r>
+      <w:r>
+        <w:rPr>
+          <w:rFonts w:ascii="Apple Color Emoji" w:hAnsi="Apple Color Emoji" w:cs="Apple Color Emoji"/>
+        </w:rPr>
+        <w:t>😃</w:t>
+      </w:r>
+    </w:p>
+    <w:p>
+      <w:bookmarkStart w:id="0" w:name="_GoBack"/>
+      <w:bookmarkEnd w:id="0"/>
+    </w:p>
     <w:p>
       <w:r>
         <w:rPr>
@@ -185,18 +200,71 @@
         </w:numPr>
       </w:pPr>
       <w:r>
-        <w:t>You should see the following page once you have verified your email:</w:t>
-      </w:r>
-    </w:p>
-    <w:p>
-      <w:pPr>
-        <w:pStyle w:val="ListParagraph"/>
-      </w:pPr>
-    </w:p>
-    <w:p>
-      <w:pPr>
-        <w:pStyle w:val="ListParagraph"/>
-      </w:pPr>
+        <w:t xml:space="preserve">You should see </w:t>
+      </w:r>
+      <w:r>
+        <w:t xml:space="preserve">your dashboard, which should look like </w:t>
+      </w:r>
+      <w:r>
+        <w:t>the following page once you have verified your email:</w:t>
+      </w:r>
+    </w:p>
+    <w:p>
+      <w:pPr>
+        <w:pStyle w:val="ListParagraph"/>
+      </w:pPr>
+    </w:p>
+    <w:p>
+      <w:pPr>
+        <w:pStyle w:val="ListParagraph"/>
+      </w:pPr>
+      <w:r>
+        <w:rPr>
+          <w:noProof/>
+        </w:rPr>
+        <w:lastRenderedPageBreak/>
+        <w:drawing>
+          <wp:inline distT="0" distB="0" distL="0" distR="0">
+            <wp:extent cx="5943600" cy="3432175"/>
+            <wp:effectExtent l="0" t="0" r="0" b="0"/>
+            <wp:docPr id="5" name="Picture 5" descr="A screenshot of a social media post&#10;&#10;Description automatically generated"/>
+            <wp:cNvGraphicFramePr>
+              <a:graphicFrameLocks xmlns:a="http://schemas.openxmlformats.org/drawingml/2006/main" noChangeAspect="1"/>
+            </wp:cNvGraphicFramePr>
+            <a:graphic xmlns:a="http://schemas.openxmlformats.org/drawingml/2006/main">
+              <a:graphicData uri="http://schemas.openxmlformats.org/drawingml/2006/picture">
+                <pic:pic xmlns:pic="http://schemas.openxmlformats.org/drawingml/2006/picture">
+                  <pic:nvPicPr>
+                    <pic:cNvPr id="5" name="Screen_Shot_2019-04-11_at_9_17_02_PM.png"/>
+                    <pic:cNvPicPr/>
+                  </pic:nvPicPr>
+                  <pic:blipFill>
+                    <a:blip r:embed="rId7" cstate="print">
+                      <a:extLst>
+                        <a:ext uri="{28A0092B-C50C-407E-A947-70E740481C1C}">
+                          <a14:useLocalDpi xmlns:a14="http://schemas.microsoft.com/office/drawing/2010/main" val="0"/>
+                        </a:ext>
+                      </a:extLst>
+                    </a:blip>
+                    <a:stretch>
+                      <a:fillRect/>
+                    </a:stretch>
+                  </pic:blipFill>
+                  <pic:spPr>
+                    <a:xfrm>
+                      <a:off x="0" y="0"/>
+                      <a:ext cx="5943600" cy="3432175"/>
+                    </a:xfrm>
+                    <a:prstGeom prst="rect">
+                      <a:avLst/>
+                    </a:prstGeom>
+                  </pic:spPr>
+                </pic:pic>
+              </a:graphicData>
+            </a:graphic>
+          </wp:inline>
+        </w:drawing>
+      </w:r>
     </w:p>
     <w:p/>
     <w:p>
@@ -250,7 +318,7 @@
       <w:r>
         <w:t xml:space="preserve">(1) Change the URL of your window to </w:t>
       </w:r>
-      <w:hyperlink r:id="rId7" w:history="1">
+      <w:hyperlink r:id="rId8" w:history="1">
         <w:r>
           <w:rPr>
             <w:rStyle w:val="Hyperlink"/>
@@ -330,7 +398,6 @@
         </w:numPr>
       </w:pPr>
       <w:r>
-        <w:lastRenderedPageBreak/>
         <w:t>It looks like this:</w:t>
       </w:r>
     </w:p>
@@ -365,7 +432,7 @@
                     <pic:cNvPicPr/>
                   </pic:nvPicPr>
                   <pic:blipFill>
-                    <a:blip r:embed="rId8">
+                    <a:blip r:embed="rId9">
                       <a:extLst>
                         <a:ext uri="{28A0092B-C50C-407E-A947-70E740481C1C}">
                           <a14:useLocalDpi xmlns:a14="http://schemas.microsoft.com/office/drawing/2010/main" val="0"/>
@@ -422,6 +489,7 @@
         <w:rPr>
           <w:noProof/>
         </w:rPr>
+        <w:lastRenderedPageBreak/>
         <w:drawing>
           <wp:inline distT="0" distB="0" distL="0" distR="0">
             <wp:extent cx="5943600" cy="809625"/>
@@ -438,7 +506,7 @@
                     <pic:cNvPicPr/>
                   </pic:nvPicPr>
                   <pic:blipFill>
-                    <a:blip r:embed="rId9">
+                    <a:blip r:embed="rId10">
                       <a:extLst>
                         <a:ext uri="{28A0092B-C50C-407E-A947-70E740481C1C}">
                           <a14:useLocalDpi xmlns:a14="http://schemas.microsoft.com/office/drawing/2010/main" val="0"/>
@@ -491,12 +559,7 @@
         </w:numPr>
       </w:pPr>
       <w:r>
-        <w:t>Once you click on it, look to the upper right (not the corner) of your screen, and click on the button labeled “Fork”. It is the rightmost button of t</w:t>
-      </w:r>
-      <w:bookmarkStart w:id="0" w:name="_GoBack"/>
-      <w:bookmarkEnd w:id="0"/>
-      <w:r>
-        <w:t>hree buttons, and they look like this:</w:t>
+        <w:t>Once you click on it, look to the upper right (not the corner) of your screen, and click on the button labeled “Fork”. It is the rightmost button of three buttons, and they look like this:</w:t>
       </w:r>
     </w:p>
     <w:p>
@@ -528,7 +591,7 @@
                     <pic:cNvPicPr/>
                   </pic:nvPicPr>
                   <pic:blipFill>
-                    <a:blip r:embed="rId10">
+                    <a:blip r:embed="rId11">
                       <a:extLst>
                         <a:ext uri="{28A0092B-C50C-407E-A947-70E740481C1C}">
                           <a14:useLocalDpi xmlns:a14="http://schemas.microsoft.com/office/drawing/2010/main" val="0"/>
